--- a/Documentation/AstroGress_Documentation.docx
+++ b/Documentation/AstroGress_Documentation.docx
@@ -1,6 +1,6 @@
 
 <file path=word/document.xml><?xml version="1.0" encoding="utf-8"?>
-<w:document xmlns:wpc="http://schemas.microsoft.com/office/word/2010/wordprocessingCanvas" xmlns:cx="http://schemas.microsoft.com/office/drawing/2014/chartex" xmlns:cx1="http://schemas.microsoft.com/office/drawing/2015/9/8/chartex" xmlns:cx2="http://schemas.microsoft.com/office/drawing/2015/10/21/chartex" xmlns:cx3="http://schemas.microsoft.com/office/drawing/2016/5/9/chartex" xmlns:cx4="http://schemas.microsoft.com/office/drawing/2016/5/10/chartex" xmlns:cx5="http://schemas.microsoft.com/office/drawing/2016/5/11/chartex" xmlns:cx6="http://schemas.microsoft.com/office/drawing/2016/5/12/chartex" xmlns:cx7="http://schemas.microsoft.com/office/drawing/2016/5/13/chartex" xmlns:cx8="http://schemas.microsoft.com/office/drawing/2016/5/14/chartex" xmlns:mc="http://schemas.openxmlformats.org/markup-compatibility/2006" xmlns:aink="http://schemas.microsoft.com/office/drawing/2016/ink" xmlns:am3d="http://schemas.microsoft.com/office/drawing/2017/model3d" xmlns:o="urn:schemas-microsoft-com:office:office" xmlns:oel="http://schemas.microsoft.com/office/2019/extlst" xmlns:r="http://schemas.openxmlformats.org/officeDocument/2006/relationships" xmlns:m="http://schemas.openxmlformats.org/officeDocument/2006/math" xmlns:v="urn:schemas-microsoft-com:vml" xmlns:wp14="http://schemas.microsoft.com/office/word/2010/wordprocessingDrawing" xmlns:wp="http://schemas.openxmlformats.org/drawingml/2006/wordprocessingDrawing" xmlns:w10="urn:schemas-microsoft-com:office:word" xmlns:w="http://schemas.openxmlformats.org/wordprocessingml/2006/main" xmlns:w14="http://schemas.microsoft.com/office/word/2010/wordml" xmlns:w15="http://schemas.microsoft.com/office/word/2012/wordml" xmlns:w16cex="http://schemas.microsoft.com/office/word/2018/wordml/cex" xmlns:w16cid="http://schemas.microsoft.com/office/word/2016/wordml/cid" xmlns:w16="http://schemas.microsoft.com/office/word/2018/wordml" xmlns:w16sdtdh="http://schemas.microsoft.com/office/word/2020/wordml/sdtdatahash" xmlns:w16se="http://schemas.microsoft.com/office/word/2015/wordml/symex" xmlns:wpg="http://schemas.microsoft.com/office/word/2010/wordprocessingGroup" xmlns:wpi="http://schemas.microsoft.com/office/word/2010/wordprocessingInk" xmlns:wne="http://schemas.microsoft.com/office/word/2006/wordml" xmlns:wps="http://schemas.microsoft.com/office/word/2010/wordprocessingShape" mc:Ignorable="w14 w15 w16se w16cid w16 w16cex w16sdtdh wp14">
+<w:document xmlns:wpc="http://schemas.microsoft.com/office/word/2010/wordprocessingCanvas" xmlns:cx="http://schemas.microsoft.com/office/drawing/2014/chartex" xmlns:cx1="http://schemas.microsoft.com/office/drawing/2015/9/8/chartex" xmlns:cx2="http://schemas.microsoft.com/office/drawing/2015/10/21/chartex" xmlns:cx3="http://schemas.microsoft.com/office/drawing/2016/5/9/chartex" xmlns:cx4="http://schemas.microsoft.com/office/drawing/2016/5/10/chartex" xmlns:cx5="http://schemas.microsoft.com/office/drawing/2016/5/11/chartex" xmlns:cx6="http://schemas.microsoft.com/office/drawing/2016/5/12/chartex" xmlns:cx7="http://schemas.microsoft.com/office/drawing/2016/5/13/chartex" xmlns:cx8="http://schemas.microsoft.com/office/drawing/2016/5/14/chartex" xmlns:mc="http://schemas.openxmlformats.org/markup-compatibility/2006" xmlns:aink="http://schemas.microsoft.com/office/drawing/2016/ink" xmlns:am3d="http://schemas.microsoft.com/office/drawing/2017/model3d" xmlns:o="urn:schemas-microsoft-com:office:office" xmlns:r="http://schemas.openxmlformats.org/officeDocument/2006/relationships" xmlns:m="http://schemas.openxmlformats.org/officeDocument/2006/math" xmlns:v="urn:schemas-microsoft-com:vml" xmlns:wp14="http://schemas.microsoft.com/office/word/2010/wordprocessingDrawing" xmlns:wp="http://schemas.openxmlformats.org/drawingml/2006/wordprocessingDrawing" xmlns:w10="urn:schemas-microsoft-com:office:word" xmlns:w="http://schemas.openxmlformats.org/wordprocessingml/2006/main" xmlns:w14="http://schemas.microsoft.com/office/word/2010/wordml" xmlns:w15="http://schemas.microsoft.com/office/word/2012/wordml" xmlns:w16cid="http://schemas.microsoft.com/office/word/2016/wordml/cid" xmlns:w16se="http://schemas.microsoft.com/office/word/2015/wordml/symex" xmlns:wpg="http://schemas.microsoft.com/office/word/2010/wordprocessingGroup" xmlns:wpi="http://schemas.microsoft.com/office/word/2010/wordprocessingInk" xmlns:wne="http://schemas.microsoft.com/office/word/2006/wordml" xmlns:wps="http://schemas.microsoft.com/office/word/2010/wordprocessingShape" mc:Ignorable="w14 w15 w16se w16cid wp14">
   <w:body>
     <w:p>
       <w:pPr>
@@ -1385,12 +1385,21 @@
             <w:pPr>
               <w:spacing w:line="259" w:lineRule="auto"/>
             </w:pPr>
+            <w:proofErr w:type="spellStart"/>
             <w:r>
               <w:rPr>
                 <w:sz w:val="36"/>
                 <w:szCs w:val="36"/>
               </w:rPr>
-              <w:t xml:space="preserve">Iliyan </w:t>
+              <w:t>Iliyan</w:t>
+            </w:r>
+            <w:proofErr w:type="spellEnd"/>
+            <w:r>
+              <w:rPr>
+                <w:sz w:val="36"/>
+                <w:szCs w:val="36"/>
+              </w:rPr>
+              <w:t xml:space="preserve"> </w:t>
             </w:r>
             <w:proofErr w:type="spellStart"/>
             <w:r>
@@ -1588,95 +1597,17 @@
       <w:bookmarkEnd w:id="3"/>
       <w:proofErr w:type="gramEnd"/>
     </w:p>
+    <w:p/>
     <w:p>
-      <w:pPr>
-        <w:pStyle w:val="Heading1"/>
-        <w:rPr>
-          <w:sz w:val="60"/>
-          <w:szCs w:val="60"/>
-        </w:rPr>
-      </w:pPr>
-      <w:bookmarkStart w:id="4" w:name="_Toc159779119"/>
       <w:r>
         <w:rPr>
-          <w:rFonts w:asciiTheme="minorHAnsi" w:hAnsiTheme="minorHAnsi" w:cstheme="minorHAnsi"/>
+          <w:rFonts w:ascii="Segoe UI" w:hAnsi="Segoe UI" w:cs="Segoe UI"/>
           <w:color w:val="0D0D0D"/>
-          <w:sz w:val="24"/>
-          <w:szCs w:val="24"/>
           <w:shd w:val="clear" w:color="auto" w:fill="FFFFFF"/>
         </w:rPr>
-        <w:t>This</w:t>
-      </w:r>
-      <w:r>
-        <w:rPr>
-          <w:rFonts w:asciiTheme="minorHAnsi" w:hAnsiTheme="minorHAnsi" w:cstheme="minorHAnsi"/>
-          <w:color w:val="0D0D0D"/>
-          <w:sz w:val="24"/>
-          <w:szCs w:val="24"/>
-          <w:shd w:val="clear" w:color="auto" w:fill="FFFFFF"/>
-        </w:rPr>
-        <w:t xml:space="preserve"> re</w:t>
-      </w:r>
-      <w:r>
-        <w:rPr>
-          <w:rFonts w:asciiTheme="minorHAnsi" w:hAnsiTheme="minorHAnsi" w:cstheme="minorHAnsi"/>
-          <w:color w:val="0D0D0D"/>
-          <w:sz w:val="24"/>
-          <w:szCs w:val="24"/>
-          <w:shd w:val="clear" w:color="auto" w:fill="FFFFFF"/>
-        </w:rPr>
-        <w:t>pository contains the codebase for the game, featuring a user-friendly interfac</w:t>
-      </w:r>
-      <w:r>
-        <w:rPr>
-          <w:rFonts w:asciiTheme="minorHAnsi" w:hAnsiTheme="minorHAnsi" w:cstheme="minorHAnsi"/>
-          <w:color w:val="0D0D0D"/>
-          <w:sz w:val="24"/>
-          <w:szCs w:val="24"/>
-          <w:shd w:val="clear" w:color="auto" w:fill="FFFFFF"/>
-        </w:rPr>
-        <w:t>e</w:t>
-      </w:r>
-      <w:r>
-        <w:rPr>
-          <w:rFonts w:asciiTheme="minorHAnsi" w:hAnsiTheme="minorHAnsi" w:cstheme="minorHAnsi"/>
-          <w:color w:val="0D0D0D"/>
-          <w:sz w:val="24"/>
-          <w:szCs w:val="24"/>
-          <w:shd w:val="clear" w:color="auto" w:fill="FFFFFF"/>
-        </w:rPr>
-        <w:t xml:space="preserve"> and a database of captivating questions about celestial bodies, astrophysics, and cosmic phenomena. Developed with a focus on both entertainment and education, </w:t>
-      </w:r>
-      <w:r>
-        <w:rPr>
-          <w:rFonts w:asciiTheme="minorHAnsi" w:hAnsiTheme="minorHAnsi" w:cstheme="minorHAnsi"/>
-          <w:color w:val="0D0D0D"/>
-          <w:sz w:val="24"/>
-          <w:szCs w:val="24"/>
-          <w:shd w:val="clear" w:color="auto" w:fill="FFFFFF"/>
-        </w:rPr>
-        <w:t>our game</w:t>
-      </w:r>
-      <w:r>
-        <w:rPr>
-          <w:rFonts w:asciiTheme="minorHAnsi" w:hAnsiTheme="minorHAnsi" w:cstheme="minorHAnsi"/>
-          <w:color w:val="0D0D0D"/>
-          <w:sz w:val="24"/>
-          <w:szCs w:val="24"/>
-          <w:shd w:val="clear" w:color="auto" w:fill="FFFFFF"/>
-        </w:rPr>
-        <w:t xml:space="preserve"> encourages players to explore and deepen their knowledge of the universe through a gamified experience. The repository is regularly updated with new content and improvements to enhance the overall gaming and learning experience.</w:t>
-      </w:r>
-      <w:bookmarkEnd w:id="4"/>
-      <w:r>
-        <w:rPr>
-          <w:sz w:val="60"/>
-          <w:szCs w:val="60"/>
-        </w:rPr>
-        <w:br w:type="page"/>
+        <w:t>This repository contains the codebase for the game, featuring a user-friendly interface and a database of captivating questions about celestial bodies, astrophysics, and cosmic phenomena. Developed with a focus on both entertainment and education, our game encourages players to explore and deepen their knowledge of the universe through a gamified experience. The repository is regularly updated with new content and improvements to enhance the overall gaming and learning experience.</w:t>
       </w:r>
     </w:p>
-    <w:p/>
     <w:p>
       <w:pPr>
         <w:pStyle w:val="Heading1"/>
@@ -1689,15 +1620,16 @@
           <w:szCs w:val="60"/>
         </w:rPr>
       </w:pPr>
-      <w:bookmarkStart w:id="5" w:name="_Toc159779120"/>
+      <w:bookmarkStart w:id="4" w:name="_Toc159779120"/>
       <w:r>
         <w:rPr>
           <w:sz w:val="60"/>
           <w:szCs w:val="60"/>
         </w:rPr>
+        <w:lastRenderedPageBreak/>
         <w:t>PERFORMED TASKS</w:t>
       </w:r>
-      <w:bookmarkEnd w:id="5"/>
+      <w:bookmarkEnd w:id="4"/>
     </w:p>
     <w:p>
       <w:pPr>
@@ -2015,6 +1947,8 @@
                 <w:szCs w:val="36"/>
               </w:rPr>
             </w:pPr>
+            <w:bookmarkStart w:id="5" w:name="_GoBack"/>
+            <w:bookmarkEnd w:id="5"/>
             <w:r>
               <w:rPr>
                 <w:i/>
@@ -2022,16 +1956,7 @@
                 <w:sz w:val="36"/>
                 <w:szCs w:val="36"/>
               </w:rPr>
-              <w:t>Alexander</w:t>
-            </w:r>
-            <w:r>
-              <w:rPr>
-                <w:i/>
-                <w:iCs/>
-                <w:sz w:val="36"/>
-                <w:szCs w:val="36"/>
-              </w:rPr>
-              <w:t xml:space="preserve"> and Milan made the game</w:t>
+              <w:t>Milan made the game</w:t>
             </w:r>
           </w:p>
         </w:tc>
@@ -2299,100 +2224,6 @@
         <w:gridCol w:w="1376"/>
         <w:gridCol w:w="7640"/>
       </w:tblGrid>
-      <w:tr>
-        <w:trPr>
-          <w:cantSplit/>
-          <w:trHeight w:val="913"/>
-        </w:trPr>
-        <w:tc>
-          <w:tcPr>
-            <w:tcW w:w="763" w:type="pct"/>
-          </w:tcPr>
-          <w:p>
-            <w:pPr>
-              <w:rPr>
-                <w:noProof/>
-              </w:rPr>
-            </w:pPr>
-            <w:r>
-              <w:rPr>
-                <w:noProof/>
-              </w:rPr>
-              <w:drawing>
-                <wp:anchor distT="0" distB="0" distL="114300" distR="114300" simplePos="0" relativeHeight="251692032" behindDoc="1" locked="0" layoutInCell="1" allowOverlap="1" wp14:anchorId="223B0D16" wp14:editId="2514E459">
-                  <wp:simplePos x="0" y="0"/>
-                  <wp:positionH relativeFrom="column">
-                    <wp:posOffset>-23265</wp:posOffset>
-                  </wp:positionH>
-                  <wp:positionV relativeFrom="paragraph">
-                    <wp:posOffset>79456</wp:posOffset>
-                  </wp:positionV>
-                  <wp:extent cx="736036" cy="414020"/>
-                  <wp:effectExtent l="0" t="0" r="0" b="5080"/>
-                  <wp:wrapNone/>
-                  <wp:docPr id="7" name="Picture 7"/>
-                  <wp:cNvGraphicFramePr>
-                    <a:graphicFrameLocks xmlns:a="http://schemas.openxmlformats.org/drawingml/2006/main" noChangeAspect="1"/>
-                  </wp:cNvGraphicFramePr>
-                  <a:graphic xmlns:a="http://schemas.openxmlformats.org/drawingml/2006/main">
-                    <a:graphicData uri="http://schemas.openxmlformats.org/drawingml/2006/picture">
-                      <pic:pic xmlns:pic="http://schemas.openxmlformats.org/drawingml/2006/picture">
-                        <pic:nvPicPr>
-                          <pic:cNvPr id="0" name="Picture 3"/>
-                          <pic:cNvPicPr>
-                            <a:picLocks noChangeAspect="1" noChangeArrowheads="1"/>
-                          </pic:cNvPicPr>
-                        </pic:nvPicPr>
-                        <pic:blipFill>
-                          <a:blip r:embed="rId9" cstate="print">
-                            <a:extLst>
-                              <a:ext uri="{28A0092B-C50C-407E-A947-70E740481C1C}">
-                                <a14:useLocalDpi xmlns:a14="http://schemas.microsoft.com/office/drawing/2010/main" val="0"/>
-                              </a:ext>
-                            </a:extLst>
-                          </a:blip>
-                          <a:srcRect/>
-                          <a:stretch>
-                            <a:fillRect/>
-                          </a:stretch>
-                        </pic:blipFill>
-                        <pic:spPr bwMode="auto">
-                          <a:xfrm flipH="1">
-                            <a:off x="0" y="0"/>
-                            <a:ext cx="736036" cy="414020"/>
-                          </a:xfrm>
-                          <a:prstGeom prst="rect">
-                            <a:avLst/>
-                          </a:prstGeom>
-                          <a:noFill/>
-                        </pic:spPr>
-                      </pic:pic>
-                    </a:graphicData>
-                  </a:graphic>
-                </wp:anchor>
-              </w:drawing>
-            </w:r>
-          </w:p>
-          <w:p>
-            <w:pPr>
-              <w:rPr>
-                <w:noProof/>
-              </w:rPr>
-            </w:pPr>
-          </w:p>
-        </w:tc>
-        <w:tc>
-          <w:tcPr>
-            <w:tcW w:w="4237" w:type="pct"/>
-            <w:vAlign w:val="center"/>
-          </w:tcPr>
-          <w:p>
-            <w:r>
-              <w:t>We used Discord to share our progress of the project</w:t>
-            </w:r>
-          </w:p>
-        </w:tc>
-      </w:tr>
       <w:tr>
         <w:trPr>
           <w:cantSplit/>
@@ -2437,7 +2268,7 @@
                           <pic:cNvPicPr/>
                         </pic:nvPicPr>
                         <pic:blipFill>
-                          <a:blip r:embed="rId10" cstate="print">
+                          <a:blip r:embed="rId9" cstate="print">
                             <a:extLst>
                               <a:ext uri="{28A0092B-C50C-407E-A947-70E740481C1C}">
                                 <a14:useLocalDpi xmlns:a14="http://schemas.microsoft.com/office/drawing/2010/main" val="0"/>
@@ -2548,7 +2379,7 @@
                           <pic:cNvPicPr/>
                         </pic:nvPicPr>
                         <pic:blipFill>
-                          <a:blip r:embed="rId11" cstate="print">
+                          <a:blip r:embed="rId10" cstate="print">
                             <a:extLst>
                               <a:ext uri="{28A0092B-C50C-407E-A947-70E740481C1C}">
                                 <a14:useLocalDpi xmlns:a14="http://schemas.microsoft.com/office/drawing/2010/main" val="0"/>
@@ -2641,7 +2472,7 @@
                           <pic:cNvPicPr/>
                         </pic:nvPicPr>
                         <pic:blipFill>
-                          <a:blip r:embed="rId12" cstate="print">
+                          <a:blip r:embed="rId11" cstate="print">
                             <a:extLst>
                               <a:ext uri="{28A0092B-C50C-407E-A947-70E740481C1C}">
                                 <a14:useLocalDpi xmlns:a14="http://schemas.microsoft.com/office/drawing/2010/main" val="0"/>
@@ -2728,7 +2559,7 @@
                           <pic:cNvPicPr/>
                         </pic:nvPicPr>
                         <pic:blipFill>
-                          <a:blip r:embed="rId13" cstate="print">
+                          <a:blip r:embed="rId12" cstate="print">
                             <a:extLst>
                               <a:ext uri="{28A0092B-C50C-407E-A947-70E740481C1C}">
                                 <a14:useLocalDpi xmlns:a14="http://schemas.microsoft.com/office/drawing/2010/main" val="0"/>
@@ -2816,7 +2647,7 @@
                           <pic:cNvPicPr/>
                         </pic:nvPicPr>
                         <pic:blipFill>
-                          <a:blip r:embed="rId14" cstate="print">
+                          <a:blip r:embed="rId13" cstate="print">
                             <a:extLst>
                               <a:ext uri="{28A0092B-C50C-407E-A947-70E740481C1C}">
                                 <a14:useLocalDpi xmlns:a14="http://schemas.microsoft.com/office/drawing/2010/main" val="0"/>
@@ -2908,7 +2739,7 @@
                           <pic:cNvPicPr/>
                         </pic:nvPicPr>
                         <pic:blipFill>
-                          <a:blip r:embed="rId15" cstate="print">
+                          <a:blip r:embed="rId14" cstate="print">
                             <a:extLst>
                               <a:ext uri="{28A0092B-C50C-407E-A947-70E740481C1C}">
                                 <a14:useLocalDpi xmlns:a14="http://schemas.microsoft.com/office/drawing/2010/main" val="0"/>
@@ -2999,7 +2830,7 @@
                           <pic:cNvPicPr/>
                         </pic:nvPicPr>
                         <pic:blipFill>
-                          <a:blip r:embed="rId16" cstate="print">
+                          <a:blip r:embed="rId15" cstate="print">
                             <a:extLst>
                               <a:ext uri="{28A0092B-C50C-407E-A947-70E740481C1C}">
                                 <a14:useLocalDpi xmlns:a14="http://schemas.microsoft.com/office/drawing/2010/main" val="0"/>
@@ -3093,22 +2924,26 @@
       </w:pPr>
       <w:bookmarkStart w:id="7" w:name="_Toc159779122"/>
     </w:p>
+    <w:bookmarkEnd w:id="7"/>
     <w:p>
       <w:pPr>
         <w:pStyle w:val="Heading1"/>
-        <w:ind w:left="1080"/>
         <w:rPr>
           <w:sz w:val="60"/>
           <w:szCs w:val="60"/>
         </w:rPr>
       </w:pPr>
+      <w:r>
+        <w:rPr>
+          <w:lang w:val="bg-BG"/>
+        </w:rPr>
+        <w:br w:type="page"/>
+      </w:r>
     </w:p>
     <w:p>
       <w:pPr>
-        <w:pStyle w:val="Heading1"/>
-        <w:rPr>
-          <w:sz w:val="60"/>
-          <w:szCs w:val="60"/>
+        <w:rPr>
+          <w:lang w:val="bg-BG"/>
         </w:rPr>
       </w:pPr>
     </w:p>
@@ -3124,249 +2959,15 @@
           <w:szCs w:val="60"/>
         </w:rPr>
       </w:pPr>
+      <w:bookmarkStart w:id="8" w:name="_Toc159779125"/>
       <w:r>
         <w:rPr>
           <w:sz w:val="60"/>
           <w:szCs w:val="60"/>
         </w:rPr>
-        <w:t>Scrum trainer’s opinion</w:t>
-      </w:r>
-      <w:bookmarkEnd w:id="7"/>
-    </w:p>
-    <w:p/>
-    <w:p>
-      <w:pPr>
-        <w:rPr>
-          <w:color w:val="538135" w:themeColor="accent6" w:themeShade="BF"/>
-        </w:rPr>
-      </w:pPr>
-    </w:p>
-    <w:p>
-      <w:pPr>
-        <w:pStyle w:val="Heading2"/>
-        <w:rPr>
-          <w:color w:val="538135" w:themeColor="accent6" w:themeShade="BF"/>
-          <w:sz w:val="36"/>
-          <w:szCs w:val="36"/>
-        </w:rPr>
-      </w:pPr>
-      <w:bookmarkStart w:id="8" w:name="_Toc159779123"/>
-      <w:r>
-        <w:rPr>
-          <w:sz w:val="36"/>
-          <w:szCs w:val="36"/>
-        </w:rPr>
-        <w:t>5</w:t>
-      </w:r>
-      <w:r>
-        <w:rPr>
-          <w:sz w:val="36"/>
-          <w:szCs w:val="36"/>
-        </w:rPr>
-        <w:t>.1 How was the project going in my opinion:</w:t>
+        <w:t>Sources</w:t>
       </w:r>
       <w:bookmarkEnd w:id="8"/>
-    </w:p>
-    <w:p>
-      <w:pPr>
-        <w:rPr>
-          <w:color w:val="0070C0"/>
-          <w:sz w:val="32"/>
-          <w:szCs w:val="32"/>
-        </w:rPr>
-      </w:pPr>
-    </w:p>
-    <w:p>
-      <w:pPr>
-        <w:rPr>
-          <w:color w:val="3B3838" w:themeColor="background2" w:themeShade="40"/>
-          <w:sz w:val="24"/>
-          <w:szCs w:val="24"/>
-        </w:rPr>
-      </w:pPr>
-      <w:r>
-        <w:rPr>
-          <w:color w:val="3B3838" w:themeColor="background2" w:themeShade="40"/>
-          <w:sz w:val="24"/>
-          <w:szCs w:val="24"/>
-        </w:rPr>
-        <w:t>In my opinion the project was going really well, very smoothly and it was very cool to have teammates like these,</w:t>
-      </w:r>
-      <w:r>
-        <w:rPr>
-          <w:color w:val="3B3838" w:themeColor="background2" w:themeShade="40"/>
-          <w:sz w:val="24"/>
-          <w:szCs w:val="24"/>
-        </w:rPr>
-        <w:t xml:space="preserve"> but we started a little late. I think we could have done better if we started earlier </w:t>
-      </w:r>
-      <w:r>
-        <w:rPr>
-          <w:color w:val="3B3838" w:themeColor="background2" w:themeShade="40"/>
-          <w:sz w:val="24"/>
-          <w:szCs w:val="24"/>
-        </w:rPr>
-        <w:t>but I think our project is great.</w:t>
-      </w:r>
-    </w:p>
-    <w:p>
-      <w:pPr>
-        <w:rPr>
-          <w:color w:val="538135" w:themeColor="accent6" w:themeShade="BF"/>
-          <w:sz w:val="32"/>
-          <w:szCs w:val="32"/>
-        </w:rPr>
-      </w:pPr>
-    </w:p>
-    <w:p>
-      <w:pPr>
-        <w:pStyle w:val="Heading2"/>
-        <w:rPr>
-          <w:sz w:val="36"/>
-          <w:szCs w:val="36"/>
-        </w:rPr>
-      </w:pPr>
-      <w:bookmarkStart w:id="9" w:name="_Toc159779124"/>
-      <w:r>
-        <w:rPr>
-          <w:sz w:val="36"/>
-          <w:szCs w:val="36"/>
-        </w:rPr>
-        <w:t>5.</w:t>
-      </w:r>
-      <w:r>
-        <w:rPr>
-          <w:sz w:val="36"/>
-          <w:szCs w:val="36"/>
-        </w:rPr>
-        <w:t>2 What would I change in the work style:</w:t>
-      </w:r>
-      <w:bookmarkEnd w:id="9"/>
-    </w:p>
-    <w:p>
-      <w:pPr>
-        <w:rPr>
-          <w:color w:val="0070C0"/>
-          <w:sz w:val="32"/>
-          <w:szCs w:val="32"/>
-        </w:rPr>
-      </w:pPr>
-    </w:p>
-    <w:p>
-      <w:pPr>
-        <w:rPr>
-          <w:color w:val="3B3838" w:themeColor="background2" w:themeShade="40"/>
-          <w:sz w:val="24"/>
-          <w:szCs w:val="24"/>
-        </w:rPr>
-      </w:pPr>
-      <w:r>
-        <w:rPr>
-          <w:color w:val="3B3838" w:themeColor="background2" w:themeShade="40"/>
-          <w:sz w:val="24"/>
-          <w:szCs w:val="24"/>
-        </w:rPr>
-        <w:t xml:space="preserve">I would probably change the </w:t>
-      </w:r>
-      <w:r>
-        <w:rPr>
-          <w:color w:val="3B3838" w:themeColor="background2" w:themeShade="40"/>
-          <w:sz w:val="24"/>
-          <w:szCs w:val="24"/>
-        </w:rPr>
-        <w:t xml:space="preserve">way </w:t>
-      </w:r>
-      <w:r>
-        <w:rPr>
-          <w:color w:val="3B3838" w:themeColor="background2" w:themeShade="40"/>
-          <w:sz w:val="24"/>
-          <w:szCs w:val="24"/>
-        </w:rPr>
-        <w:t xml:space="preserve">I </w:t>
-      </w:r>
-      <w:r>
-        <w:rPr>
-          <w:color w:val="3B3838" w:themeColor="background2" w:themeShade="40"/>
-          <w:sz w:val="24"/>
-          <w:szCs w:val="24"/>
-        </w:rPr>
-        <w:t>talk to my teammates</w:t>
-      </w:r>
-      <w:r>
-        <w:rPr>
-          <w:color w:val="3B3838" w:themeColor="background2" w:themeShade="40"/>
-          <w:sz w:val="24"/>
-          <w:szCs w:val="24"/>
-        </w:rPr>
-        <w:t xml:space="preserve">. </w:t>
-      </w:r>
-      <w:r>
-        <w:rPr>
-          <w:color w:val="3B3838" w:themeColor="background2" w:themeShade="40"/>
-          <w:sz w:val="24"/>
-          <w:szCs w:val="24"/>
-        </w:rPr>
-        <w:t>I should have been more strict and boss</w:t>
-      </w:r>
-      <w:r>
-        <w:rPr>
-          <w:color w:val="3B3838" w:themeColor="background2" w:themeShade="40"/>
-          <w:sz w:val="24"/>
-          <w:szCs w:val="24"/>
-        </w:rPr>
-        <w:t>ier</w:t>
-      </w:r>
-      <w:r>
-        <w:rPr>
-          <w:color w:val="3B3838" w:themeColor="background2" w:themeShade="40"/>
-          <w:sz w:val="24"/>
-          <w:szCs w:val="24"/>
-        </w:rPr>
-        <w:t xml:space="preserve">. If I had done that maybe our project could have been better. </w:t>
-      </w:r>
-      <w:r>
-        <w:rPr>
-          <w:color w:val="3B3838" w:themeColor="background2" w:themeShade="40"/>
-          <w:sz w:val="24"/>
-          <w:szCs w:val="24"/>
-        </w:rPr>
-        <w:t>However, even with the short period we had, we did a great job.</w:t>
-      </w:r>
-      <w:r>
-        <w:rPr>
-          <w:lang w:val="bg-BG"/>
-        </w:rPr>
-        <w:br w:type="page"/>
-      </w:r>
-    </w:p>
-    <w:p>
-      <w:pPr>
-        <w:rPr>
-          <w:lang w:val="bg-BG"/>
-        </w:rPr>
-      </w:pPr>
-    </w:p>
-    <w:p>
-      <w:pPr>
-        <w:pStyle w:val="Heading1"/>
-        <w:numPr>
-          <w:ilvl w:val="0"/>
-          <w:numId w:val="6"/>
-        </w:numPr>
-        <w:rPr>
-          <w:sz w:val="60"/>
-          <w:szCs w:val="60"/>
-        </w:rPr>
-      </w:pPr>
-      <w:bookmarkStart w:id="10" w:name="_Toc159779125"/>
-      <w:r>
-        <w:rPr>
-          <w:sz w:val="60"/>
-          <w:szCs w:val="60"/>
-        </w:rPr>
-        <w:t>Sources</w:t>
-      </w:r>
-      <w:bookmarkEnd w:id="10"/>
     </w:p>
     <w:p/>
     <w:p>
@@ -3443,7 +3044,7 @@
           <w:szCs w:val="36"/>
         </w:rPr>
       </w:pPr>
-      <w:bookmarkStart w:id="11" w:name="_Toc159779126"/>
+      <w:bookmarkStart w:id="9" w:name="_Toc159779126"/>
       <w:r>
         <w:rPr>
           <w:sz w:val="36"/>
@@ -3465,11 +3066,11 @@
         </w:rPr>
         <w:t>1 our sources:</w:t>
       </w:r>
-      <w:bookmarkEnd w:id="11"/>
+      <w:bookmarkEnd w:id="9"/>
     </w:p>
     <w:p/>
     <w:p>
-      <w:hyperlink r:id="rId17" w:history="1">
+      <w:hyperlink r:id="rId16" w:history="1">
         <w:r>
           <w:rPr>
             <w:rStyle w:val="Hyperlink"/>
@@ -3479,7 +3080,7 @@
       </w:hyperlink>
     </w:p>
     <w:p>
-      <w:hyperlink r:id="rId18" w:history="1">
+      <w:hyperlink r:id="rId17" w:history="1">
         <w:r>
           <w:rPr>
             <w:rStyle w:val="Hyperlink"/>
@@ -3489,7 +3090,7 @@
       </w:hyperlink>
     </w:p>
     <w:p>
-      <w:hyperlink r:id="rId19" w:history="1">
+      <w:hyperlink r:id="rId18" w:history="1">
         <w:r>
           <w:rPr>
             <w:rStyle w:val="Hyperlink"/>
@@ -3499,7 +3100,7 @@
       </w:hyperlink>
     </w:p>
     <w:p>
-      <w:hyperlink r:id="rId20" w:history="1">
+      <w:hyperlink r:id="rId19" w:history="1">
         <w:r>
           <w:rPr>
             <w:rStyle w:val="Hyperlink"/>
@@ -3512,7 +3113,7 @@
       </w:r>
     </w:p>
     <w:p>
-      <w:hyperlink r:id="rId21" w:history="1">
+      <w:hyperlink r:id="rId20" w:history="1">
         <w:r>
           <w:rPr>
             <w:rStyle w:val="Hyperlink"/>
@@ -3522,7 +3123,7 @@
       </w:hyperlink>
     </w:p>
     <w:p>
-      <w:hyperlink r:id="rId22" w:history="1">
+      <w:hyperlink r:id="rId21" w:history="1">
         <w:r>
           <w:rPr>
             <w:rStyle w:val="Hyperlink"/>
@@ -3533,8 +3134,8 @@
     </w:p>
     <w:p/>
     <w:sectPr>
-      <w:headerReference w:type="default" r:id="rId23"/>
-      <w:footerReference w:type="default" r:id="rId24"/>
+      <w:headerReference w:type="default" r:id="rId22"/>
+      <w:footerReference w:type="default" r:id="rId23"/>
       <w:pgSz w:w="11906" w:h="16838" w:code="9"/>
       <w:pgMar w:top="1966" w:right="1440" w:bottom="1440" w:left="1440" w:header="426" w:footer="720" w:gutter="0"/>
       <w:cols w:space="720"/>
@@ -3545,7 +3146,7 @@
 </file>
 
 <file path=word/endnotes.xml><?xml version="1.0" encoding="utf-8"?>
-<w:endnotes xmlns:wpc="http://schemas.microsoft.com/office/word/2010/wordprocessingCanvas" xmlns:cx="http://schemas.microsoft.com/office/drawing/2014/chartex" xmlns:cx1="http://schemas.microsoft.com/office/drawing/2015/9/8/chartex" xmlns:cx2="http://schemas.microsoft.com/office/drawing/2015/10/21/chartex" xmlns:cx3="http://schemas.microsoft.com/office/drawing/2016/5/9/chartex" xmlns:cx4="http://schemas.microsoft.com/office/drawing/2016/5/10/chartex" xmlns:cx5="http://schemas.microsoft.com/office/drawing/2016/5/11/chartex" xmlns:cx6="http://schemas.microsoft.com/office/drawing/2016/5/12/chartex" xmlns:cx7="http://schemas.microsoft.com/office/drawing/2016/5/13/chartex" xmlns:cx8="http://schemas.microsoft.com/office/drawing/2016/5/14/chartex" xmlns:mc="http://schemas.openxmlformats.org/markup-compatibility/2006" xmlns:aink="http://schemas.microsoft.com/office/drawing/2016/ink" xmlns:am3d="http://schemas.microsoft.com/office/drawing/2017/model3d" xmlns:o="urn:schemas-microsoft-com:office:office" xmlns:oel="http://schemas.microsoft.com/office/2019/extlst" xmlns:r="http://schemas.openxmlformats.org/officeDocument/2006/relationships" xmlns:m="http://schemas.openxmlformats.org/officeDocument/2006/math" xmlns:v="urn:schemas-microsoft-com:vml" xmlns:wp14="http://schemas.microsoft.com/office/word/2010/wordprocessingDrawing" xmlns:wp="http://schemas.openxmlformats.org/drawingml/2006/wordprocessingDrawing" xmlns:w10="urn:schemas-microsoft-com:office:word" xmlns:w="http://schemas.openxmlformats.org/wordprocessingml/2006/main" xmlns:w14="http://schemas.microsoft.com/office/word/2010/wordml" xmlns:w15="http://schemas.microsoft.com/office/word/2012/wordml" xmlns:w16cex="http://schemas.microsoft.com/office/word/2018/wordml/cex" xmlns:w16cid="http://schemas.microsoft.com/office/word/2016/wordml/cid" xmlns:w16="http://schemas.microsoft.com/office/word/2018/wordml" xmlns:w16sdtdh="http://schemas.microsoft.com/office/word/2020/wordml/sdtdatahash" xmlns:w16se="http://schemas.microsoft.com/office/word/2015/wordml/symex" xmlns:wpg="http://schemas.microsoft.com/office/word/2010/wordprocessingGroup" xmlns:wpi="http://schemas.microsoft.com/office/word/2010/wordprocessingInk" xmlns:wne="http://schemas.microsoft.com/office/word/2006/wordml" xmlns:wps="http://schemas.microsoft.com/office/word/2010/wordprocessingShape" mc:Ignorable="w14 w15 w16se w16cid w16 w16cex w16sdtdh wp14">
+<w:endnotes xmlns:wpc="http://schemas.microsoft.com/office/word/2010/wordprocessingCanvas" xmlns:cx="http://schemas.microsoft.com/office/drawing/2014/chartex" xmlns:cx1="http://schemas.microsoft.com/office/drawing/2015/9/8/chartex" xmlns:cx2="http://schemas.microsoft.com/office/drawing/2015/10/21/chartex" xmlns:cx3="http://schemas.microsoft.com/office/drawing/2016/5/9/chartex" xmlns:cx4="http://schemas.microsoft.com/office/drawing/2016/5/10/chartex" xmlns:cx5="http://schemas.microsoft.com/office/drawing/2016/5/11/chartex" xmlns:cx6="http://schemas.microsoft.com/office/drawing/2016/5/12/chartex" xmlns:cx7="http://schemas.microsoft.com/office/drawing/2016/5/13/chartex" xmlns:cx8="http://schemas.microsoft.com/office/drawing/2016/5/14/chartex" xmlns:mc="http://schemas.openxmlformats.org/markup-compatibility/2006" xmlns:aink="http://schemas.microsoft.com/office/drawing/2016/ink" xmlns:am3d="http://schemas.microsoft.com/office/drawing/2017/model3d" xmlns:o="urn:schemas-microsoft-com:office:office" xmlns:r="http://schemas.openxmlformats.org/officeDocument/2006/relationships" xmlns:m="http://schemas.openxmlformats.org/officeDocument/2006/math" xmlns:v="urn:schemas-microsoft-com:vml" xmlns:wp14="http://schemas.microsoft.com/office/word/2010/wordprocessingDrawing" xmlns:wp="http://schemas.openxmlformats.org/drawingml/2006/wordprocessingDrawing" xmlns:w10="urn:schemas-microsoft-com:office:word" xmlns:w="http://schemas.openxmlformats.org/wordprocessingml/2006/main" xmlns:w14="http://schemas.microsoft.com/office/word/2010/wordml" xmlns:w15="http://schemas.microsoft.com/office/word/2012/wordml" xmlns:w16cid="http://schemas.microsoft.com/office/word/2016/wordml/cid" xmlns:w16se="http://schemas.microsoft.com/office/word/2015/wordml/symex" xmlns:wpg="http://schemas.microsoft.com/office/word/2010/wordprocessingGroup" xmlns:wpi="http://schemas.microsoft.com/office/word/2010/wordprocessingInk" xmlns:wne="http://schemas.microsoft.com/office/word/2006/wordml" xmlns:wps="http://schemas.microsoft.com/office/word/2010/wordprocessingShape" mc:Ignorable="w14 w15 w16se w16cid wp14">
   <w:endnote w:type="separator" w:id="-1">
     <w:p>
       <w:pPr>
@@ -3570,7 +3171,7 @@
 </file>
 
 <file path=word/footer1.xml><?xml version="1.0" encoding="utf-8"?>
-<w:ftr xmlns:wpc="http://schemas.microsoft.com/office/word/2010/wordprocessingCanvas" xmlns:cx="http://schemas.microsoft.com/office/drawing/2014/chartex" xmlns:cx1="http://schemas.microsoft.com/office/drawing/2015/9/8/chartex" xmlns:cx2="http://schemas.microsoft.com/office/drawing/2015/10/21/chartex" xmlns:cx3="http://schemas.microsoft.com/office/drawing/2016/5/9/chartex" xmlns:cx4="http://schemas.microsoft.com/office/drawing/2016/5/10/chartex" xmlns:cx5="http://schemas.microsoft.com/office/drawing/2016/5/11/chartex" xmlns:cx6="http://schemas.microsoft.com/office/drawing/2016/5/12/chartex" xmlns:cx7="http://schemas.microsoft.com/office/drawing/2016/5/13/chartex" xmlns:cx8="http://schemas.microsoft.com/office/drawing/2016/5/14/chartex" xmlns:mc="http://schemas.openxmlformats.org/markup-compatibility/2006" xmlns:aink="http://schemas.microsoft.com/office/drawing/2016/ink" xmlns:am3d="http://schemas.microsoft.com/office/drawing/2017/model3d" xmlns:o="urn:schemas-microsoft-com:office:office" xmlns:oel="http://schemas.microsoft.com/office/2019/extlst" xmlns:r="http://schemas.openxmlformats.org/officeDocument/2006/relationships" xmlns:m="http://schemas.openxmlformats.org/officeDocument/2006/math" xmlns:v="urn:schemas-microsoft-com:vml" xmlns:wp14="http://schemas.microsoft.com/office/word/2010/wordprocessingDrawing" xmlns:wp="http://schemas.openxmlformats.org/drawingml/2006/wordprocessingDrawing" xmlns:w10="urn:schemas-microsoft-com:office:word" xmlns:w="http://schemas.openxmlformats.org/wordprocessingml/2006/main" xmlns:w14="http://schemas.microsoft.com/office/word/2010/wordml" xmlns:w15="http://schemas.microsoft.com/office/word/2012/wordml" xmlns:w16cex="http://schemas.microsoft.com/office/word/2018/wordml/cex" xmlns:w16cid="http://schemas.microsoft.com/office/word/2016/wordml/cid" xmlns:w16="http://schemas.microsoft.com/office/word/2018/wordml" xmlns:w16sdtdh="http://schemas.microsoft.com/office/word/2020/wordml/sdtdatahash" xmlns:w16se="http://schemas.microsoft.com/office/word/2015/wordml/symex" xmlns:wpg="http://schemas.microsoft.com/office/word/2010/wordprocessingGroup" xmlns:wpi="http://schemas.microsoft.com/office/word/2010/wordprocessingInk" xmlns:wne="http://schemas.microsoft.com/office/word/2006/wordml" xmlns:wps="http://schemas.microsoft.com/office/word/2010/wordprocessingShape" mc:Ignorable="w14 w15 w16se w16cid w16 w16cex w16sdtdh wp14">
+<w:ftr xmlns:wpc="http://schemas.microsoft.com/office/word/2010/wordprocessingCanvas" xmlns:cx="http://schemas.microsoft.com/office/drawing/2014/chartex" xmlns:cx1="http://schemas.microsoft.com/office/drawing/2015/9/8/chartex" xmlns:cx2="http://schemas.microsoft.com/office/drawing/2015/10/21/chartex" xmlns:cx3="http://schemas.microsoft.com/office/drawing/2016/5/9/chartex" xmlns:cx4="http://schemas.microsoft.com/office/drawing/2016/5/10/chartex" xmlns:cx5="http://schemas.microsoft.com/office/drawing/2016/5/11/chartex" xmlns:cx6="http://schemas.microsoft.com/office/drawing/2016/5/12/chartex" xmlns:cx7="http://schemas.microsoft.com/office/drawing/2016/5/13/chartex" xmlns:cx8="http://schemas.microsoft.com/office/drawing/2016/5/14/chartex" xmlns:mc="http://schemas.openxmlformats.org/markup-compatibility/2006" xmlns:aink="http://schemas.microsoft.com/office/drawing/2016/ink" xmlns:am3d="http://schemas.microsoft.com/office/drawing/2017/model3d" xmlns:o="urn:schemas-microsoft-com:office:office" xmlns:r="http://schemas.openxmlformats.org/officeDocument/2006/relationships" xmlns:m="http://schemas.openxmlformats.org/officeDocument/2006/math" xmlns:v="urn:schemas-microsoft-com:vml" xmlns:wp14="http://schemas.microsoft.com/office/word/2010/wordprocessingDrawing" xmlns:wp="http://schemas.openxmlformats.org/drawingml/2006/wordprocessingDrawing" xmlns:w10="urn:schemas-microsoft-com:office:word" xmlns:w="http://schemas.openxmlformats.org/wordprocessingml/2006/main" xmlns:w14="http://schemas.microsoft.com/office/word/2010/wordml" xmlns:w15="http://schemas.microsoft.com/office/word/2012/wordml" xmlns:w16cid="http://schemas.microsoft.com/office/word/2016/wordml/cid" xmlns:w16se="http://schemas.microsoft.com/office/word/2015/wordml/symex" xmlns:wpg="http://schemas.microsoft.com/office/word/2010/wordprocessingGroup" xmlns:wpi="http://schemas.microsoft.com/office/word/2010/wordprocessingInk" xmlns:wne="http://schemas.microsoft.com/office/word/2006/wordml" xmlns:wps="http://schemas.microsoft.com/office/word/2010/wordprocessingShape" mc:Ignorable="w14 w15 w16se w16cid wp14">
   <w:sdt>
     <w:sdtPr>
       <w:id w:val="1239751534"/>
@@ -3579,6 +3180,7 @@
         <w:docPartUnique/>
       </w:docPartObj>
     </w:sdtPr>
+    <w:sdtEndPr/>
     <w:sdtContent>
       <w:sdt>
         <w:sdtPr>
@@ -3588,6 +3190,7 @@
             <w:docPartUnique/>
           </w:docPartObj>
         </w:sdtPr>
+        <w:sdtEndPr/>
         <w:sdtContent>
           <w:p>
             <w:pPr>
@@ -3698,7 +3301,7 @@
 </file>
 
 <file path=word/footnotes.xml><?xml version="1.0" encoding="utf-8"?>
-<w:footnotes xmlns:wpc="http://schemas.microsoft.com/office/word/2010/wordprocessingCanvas" xmlns:cx="http://schemas.microsoft.com/office/drawing/2014/chartex" xmlns:cx1="http://schemas.microsoft.com/office/drawing/2015/9/8/chartex" xmlns:cx2="http://schemas.microsoft.com/office/drawing/2015/10/21/chartex" xmlns:cx3="http://schemas.microsoft.com/office/drawing/2016/5/9/chartex" xmlns:cx4="http://schemas.microsoft.com/office/drawing/2016/5/10/chartex" xmlns:cx5="http://schemas.microsoft.com/office/drawing/2016/5/11/chartex" xmlns:cx6="http://schemas.microsoft.com/office/drawing/2016/5/12/chartex" xmlns:cx7="http://schemas.microsoft.com/office/drawing/2016/5/13/chartex" xmlns:cx8="http://schemas.microsoft.com/office/drawing/2016/5/14/chartex" xmlns:mc="http://schemas.openxmlformats.org/markup-compatibility/2006" xmlns:aink="http://schemas.microsoft.com/office/drawing/2016/ink" xmlns:am3d="http://schemas.microsoft.com/office/drawing/2017/model3d" xmlns:o="urn:schemas-microsoft-com:office:office" xmlns:oel="http://schemas.microsoft.com/office/2019/extlst" xmlns:r="http://schemas.openxmlformats.org/officeDocument/2006/relationships" xmlns:m="http://schemas.openxmlformats.org/officeDocument/2006/math" xmlns:v="urn:schemas-microsoft-com:vml" xmlns:wp14="http://schemas.microsoft.com/office/word/2010/wordprocessingDrawing" xmlns:wp="http://schemas.openxmlformats.org/drawingml/2006/wordprocessingDrawing" xmlns:w10="urn:schemas-microsoft-com:office:word" xmlns:w="http://schemas.openxmlformats.org/wordprocessingml/2006/main" xmlns:w14="http://schemas.microsoft.com/office/word/2010/wordml" xmlns:w15="http://schemas.microsoft.com/office/word/2012/wordml" xmlns:w16cex="http://schemas.microsoft.com/office/word/2018/wordml/cex" xmlns:w16cid="http://schemas.microsoft.com/office/word/2016/wordml/cid" xmlns:w16="http://schemas.microsoft.com/office/word/2018/wordml" xmlns:w16sdtdh="http://schemas.microsoft.com/office/word/2020/wordml/sdtdatahash" xmlns:w16se="http://schemas.microsoft.com/office/word/2015/wordml/symex" xmlns:wpg="http://schemas.microsoft.com/office/word/2010/wordprocessingGroup" xmlns:wpi="http://schemas.microsoft.com/office/word/2010/wordprocessingInk" xmlns:wne="http://schemas.microsoft.com/office/word/2006/wordml" xmlns:wps="http://schemas.microsoft.com/office/word/2010/wordprocessingShape" mc:Ignorable="w14 w15 w16se w16cid w16 w16cex w16sdtdh wp14">
+<w:footnotes xmlns:wpc="http://schemas.microsoft.com/office/word/2010/wordprocessingCanvas" xmlns:cx="http://schemas.microsoft.com/office/drawing/2014/chartex" xmlns:cx1="http://schemas.microsoft.com/office/drawing/2015/9/8/chartex" xmlns:cx2="http://schemas.microsoft.com/office/drawing/2015/10/21/chartex" xmlns:cx3="http://schemas.microsoft.com/office/drawing/2016/5/9/chartex" xmlns:cx4="http://schemas.microsoft.com/office/drawing/2016/5/10/chartex" xmlns:cx5="http://schemas.microsoft.com/office/drawing/2016/5/11/chartex" xmlns:cx6="http://schemas.microsoft.com/office/drawing/2016/5/12/chartex" xmlns:cx7="http://schemas.microsoft.com/office/drawing/2016/5/13/chartex" xmlns:cx8="http://schemas.microsoft.com/office/drawing/2016/5/14/chartex" xmlns:mc="http://schemas.openxmlformats.org/markup-compatibility/2006" xmlns:aink="http://schemas.microsoft.com/office/drawing/2016/ink" xmlns:am3d="http://schemas.microsoft.com/office/drawing/2017/model3d" xmlns:o="urn:schemas-microsoft-com:office:office" xmlns:r="http://schemas.openxmlformats.org/officeDocument/2006/relationships" xmlns:m="http://schemas.openxmlformats.org/officeDocument/2006/math" xmlns:v="urn:schemas-microsoft-com:vml" xmlns:wp14="http://schemas.microsoft.com/office/word/2010/wordprocessingDrawing" xmlns:wp="http://schemas.openxmlformats.org/drawingml/2006/wordprocessingDrawing" xmlns:w10="urn:schemas-microsoft-com:office:word" xmlns:w="http://schemas.openxmlformats.org/wordprocessingml/2006/main" xmlns:w14="http://schemas.microsoft.com/office/word/2010/wordml" xmlns:w15="http://schemas.microsoft.com/office/word/2012/wordml" xmlns:w16cid="http://schemas.microsoft.com/office/word/2016/wordml/cid" xmlns:w16se="http://schemas.microsoft.com/office/word/2015/wordml/symex" xmlns:wpg="http://schemas.microsoft.com/office/word/2010/wordprocessingGroup" xmlns:wpi="http://schemas.microsoft.com/office/word/2010/wordprocessingInk" xmlns:wne="http://schemas.microsoft.com/office/word/2006/wordml" xmlns:wps="http://schemas.microsoft.com/office/word/2010/wordprocessingShape" mc:Ignorable="w14 w15 w16se w16cid wp14">
   <w:footnote w:type="separator" w:id="-1">
     <w:p>
       <w:pPr>
@@ -3723,7 +3326,7 @@
 </file>
 
 <file path=word/header1.xml><?xml version="1.0" encoding="utf-8"?>
-<w:hdr xmlns:wpc="http://schemas.microsoft.com/office/word/2010/wordprocessingCanvas" xmlns:cx="http://schemas.microsoft.com/office/drawing/2014/chartex" xmlns:cx1="http://schemas.microsoft.com/office/drawing/2015/9/8/chartex" xmlns:cx2="http://schemas.microsoft.com/office/drawing/2015/10/21/chartex" xmlns:cx3="http://schemas.microsoft.com/office/drawing/2016/5/9/chartex" xmlns:cx4="http://schemas.microsoft.com/office/drawing/2016/5/10/chartex" xmlns:cx5="http://schemas.microsoft.com/office/drawing/2016/5/11/chartex" xmlns:cx6="http://schemas.microsoft.com/office/drawing/2016/5/12/chartex" xmlns:cx7="http://schemas.microsoft.com/office/drawing/2016/5/13/chartex" xmlns:cx8="http://schemas.microsoft.com/office/drawing/2016/5/14/chartex" xmlns:mc="http://schemas.openxmlformats.org/markup-compatibility/2006" xmlns:aink="http://schemas.microsoft.com/office/drawing/2016/ink" xmlns:am3d="http://schemas.microsoft.com/office/drawing/2017/model3d" xmlns:o="urn:schemas-microsoft-com:office:office" xmlns:oel="http://schemas.microsoft.com/office/2019/extlst" xmlns:r="http://schemas.openxmlformats.org/officeDocument/2006/relationships" xmlns:m="http://schemas.openxmlformats.org/officeDocument/2006/math" xmlns:v="urn:schemas-microsoft-com:vml" xmlns:wp14="http://schemas.microsoft.com/office/word/2010/wordprocessingDrawing" xmlns:wp="http://schemas.openxmlformats.org/drawingml/2006/wordprocessingDrawing" xmlns:w10="urn:schemas-microsoft-com:office:word" xmlns:w="http://schemas.openxmlformats.org/wordprocessingml/2006/main" xmlns:w14="http://schemas.microsoft.com/office/word/2010/wordml" xmlns:w15="http://schemas.microsoft.com/office/word/2012/wordml" xmlns:w16cex="http://schemas.microsoft.com/office/word/2018/wordml/cex" xmlns:w16cid="http://schemas.microsoft.com/office/word/2016/wordml/cid" xmlns:w16="http://schemas.microsoft.com/office/word/2018/wordml" xmlns:w16sdtdh="http://schemas.microsoft.com/office/word/2020/wordml/sdtdatahash" xmlns:w16se="http://schemas.microsoft.com/office/word/2015/wordml/symex" xmlns:wpg="http://schemas.microsoft.com/office/word/2010/wordprocessingGroup" xmlns:wpi="http://schemas.microsoft.com/office/word/2010/wordprocessingInk" xmlns:wne="http://schemas.microsoft.com/office/word/2006/wordml" xmlns:wps="http://schemas.microsoft.com/office/word/2010/wordprocessingShape" mc:Ignorable="w14 w15 w16se w16cid w16 w16cex w16sdtdh wp14">
+<w:hdr xmlns:wpc="http://schemas.microsoft.com/office/word/2010/wordprocessingCanvas" xmlns:cx="http://schemas.microsoft.com/office/drawing/2014/chartex" xmlns:cx1="http://schemas.microsoft.com/office/drawing/2015/9/8/chartex" xmlns:cx2="http://schemas.microsoft.com/office/drawing/2015/10/21/chartex" xmlns:cx3="http://schemas.microsoft.com/office/drawing/2016/5/9/chartex" xmlns:cx4="http://schemas.microsoft.com/office/drawing/2016/5/10/chartex" xmlns:cx5="http://schemas.microsoft.com/office/drawing/2016/5/11/chartex" xmlns:cx6="http://schemas.microsoft.com/office/drawing/2016/5/12/chartex" xmlns:cx7="http://schemas.microsoft.com/office/drawing/2016/5/13/chartex" xmlns:cx8="http://schemas.microsoft.com/office/drawing/2016/5/14/chartex" xmlns:mc="http://schemas.openxmlformats.org/markup-compatibility/2006" xmlns:aink="http://schemas.microsoft.com/office/drawing/2016/ink" xmlns:am3d="http://schemas.microsoft.com/office/drawing/2017/model3d" xmlns:o="urn:schemas-microsoft-com:office:office" xmlns:r="http://schemas.openxmlformats.org/officeDocument/2006/relationships" xmlns:m="http://schemas.openxmlformats.org/officeDocument/2006/math" xmlns:v="urn:schemas-microsoft-com:vml" xmlns:wp14="http://schemas.microsoft.com/office/word/2010/wordprocessingDrawing" xmlns:wp="http://schemas.openxmlformats.org/drawingml/2006/wordprocessingDrawing" xmlns:w10="urn:schemas-microsoft-com:office:word" xmlns:w="http://schemas.openxmlformats.org/wordprocessingml/2006/main" xmlns:w14="http://schemas.microsoft.com/office/word/2010/wordml" xmlns:w15="http://schemas.microsoft.com/office/word/2012/wordml" xmlns:w16cid="http://schemas.microsoft.com/office/word/2016/wordml/cid" xmlns:w16se="http://schemas.microsoft.com/office/word/2015/wordml/symex" xmlns:wpg="http://schemas.microsoft.com/office/word/2010/wordprocessingGroup" xmlns:wpi="http://schemas.microsoft.com/office/word/2010/wordprocessingInk" xmlns:wne="http://schemas.microsoft.com/office/word/2006/wordml" xmlns:wps="http://schemas.microsoft.com/office/word/2010/wordprocessingShape" mc:Ignorable="w14 w15 w16se w16cid wp14">
   <w:p>
     <w:pPr>
       <w:pStyle w:val="Header"/>
@@ -3900,7 +3503,7 @@
             </wp:anchor>
           </w:drawing>
         </mc:Choice>
-        <mc:Fallback>
+        <mc:Fallback xmlns:w16sdtdh="http://schemas.microsoft.com/office/word/2020/wordml/sdtdatahash" xmlns:w16="http://schemas.microsoft.com/office/word/2018/wordml" xmlns:w16cex="http://schemas.microsoft.com/office/word/2018/wordml/cex" xmlns:oel="http://schemas.microsoft.com/office/2019/extlst">
           <w:pict>
             <v:line w14:anchorId="5C1386E7" id="Straight Connector 3" o:spid="_x0000_s1026" style="position:absolute;z-index:251661312;visibility:visible;mso-wrap-style:square;mso-width-percent:0;mso-height-percent:0;mso-wrap-distance-left:9pt;mso-wrap-distance-top:0;mso-wrap-distance-right:9pt;mso-wrap-distance-bottom:0;mso-position-horizontal:absolute;mso-position-horizontal-relative:text;mso-position-vertical:absolute;mso-position-vertical-relative:text;mso-width-percent:0;mso-height-percent:0;mso-width-relative:margin;mso-height-relative:margin" from="-30.6pt,39.6pt" to="450pt,40.2pt" o:gfxdata="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" strokecolor="black [3213]" strokeweight=".5pt">
               <v:stroke joinstyle="miter"/>
@@ -3959,7 +3562,7 @@
 </file>
 
 <file path=word/numbering.xml><?xml version="1.0" encoding="utf-8"?>
-<w:numbering xmlns:wpc="http://schemas.microsoft.com/office/word/2010/wordprocessingCanvas" xmlns:cx="http://schemas.microsoft.com/office/drawing/2014/chartex" xmlns:cx1="http://schemas.microsoft.com/office/drawing/2015/9/8/chartex" xmlns:cx2="http://schemas.microsoft.com/office/drawing/2015/10/21/chartex" xmlns:cx3="http://schemas.microsoft.com/office/drawing/2016/5/9/chartex" xmlns:cx4="http://schemas.microsoft.com/office/drawing/2016/5/10/chartex" xmlns:cx5="http://schemas.microsoft.com/office/drawing/2016/5/11/chartex" xmlns:cx6="http://schemas.microsoft.com/office/drawing/2016/5/12/chartex" xmlns:cx7="http://schemas.microsoft.com/office/drawing/2016/5/13/chartex" xmlns:cx8="http://schemas.microsoft.com/office/drawing/2016/5/14/chartex" xmlns:mc="http://schemas.openxmlformats.org/markup-compatibility/2006" xmlns:aink="http://schemas.microsoft.com/office/drawing/2016/ink" xmlns:am3d="http://schemas.microsoft.com/office/drawing/2017/model3d" xmlns:o="urn:schemas-microsoft-com:office:office" xmlns:oel="http://schemas.microsoft.com/office/2019/extlst" xmlns:r="http://schemas.openxmlformats.org/officeDocument/2006/relationships" xmlns:m="http://schemas.openxmlformats.org/officeDocument/2006/math" xmlns:v="urn:schemas-microsoft-com:vml" xmlns:wp14="http://schemas.microsoft.com/office/word/2010/wordprocessingDrawing" xmlns:wp="http://schemas.openxmlformats.org/drawingml/2006/wordprocessingDrawing" xmlns:w10="urn:schemas-microsoft-com:office:word" xmlns:w="http://schemas.openxmlformats.org/wordprocessingml/2006/main" xmlns:w14="http://schemas.microsoft.com/office/word/2010/wordml" xmlns:w15="http://schemas.microsoft.com/office/word/2012/wordml" xmlns:w16cex="http://schemas.microsoft.com/office/word/2018/wordml/cex" xmlns:w16cid="http://schemas.microsoft.com/office/word/2016/wordml/cid" xmlns:w16="http://schemas.microsoft.com/office/word/2018/wordml" xmlns:w16sdtdh="http://schemas.microsoft.com/office/word/2020/wordml/sdtdatahash" xmlns:w16se="http://schemas.microsoft.com/office/word/2015/wordml/symex" xmlns:wpg="http://schemas.microsoft.com/office/word/2010/wordprocessingGroup" xmlns:wpi="http://schemas.microsoft.com/office/word/2010/wordprocessingInk" xmlns:wne="http://schemas.microsoft.com/office/word/2006/wordml" xmlns:wps="http://schemas.microsoft.com/office/word/2010/wordprocessingShape" mc:Ignorable="w14 w15 w16se w16cid w16 w16cex w16sdtdh wp14">
+<w:numbering xmlns:wpc="http://schemas.microsoft.com/office/word/2010/wordprocessingCanvas" xmlns:cx="http://schemas.microsoft.com/office/drawing/2014/chartex" xmlns:cx1="http://schemas.microsoft.com/office/drawing/2015/9/8/chartex" xmlns:cx2="http://schemas.microsoft.com/office/drawing/2015/10/21/chartex" xmlns:cx3="http://schemas.microsoft.com/office/drawing/2016/5/9/chartex" xmlns:cx4="http://schemas.microsoft.com/office/drawing/2016/5/10/chartex" xmlns:cx5="http://schemas.microsoft.com/office/drawing/2016/5/11/chartex" xmlns:cx6="http://schemas.microsoft.com/office/drawing/2016/5/12/chartex" xmlns:cx7="http://schemas.microsoft.com/office/drawing/2016/5/13/chartex" xmlns:cx8="http://schemas.microsoft.com/office/drawing/2016/5/14/chartex" xmlns:mc="http://schemas.openxmlformats.org/markup-compatibility/2006" xmlns:aink="http://schemas.microsoft.com/office/drawing/2016/ink" xmlns:am3d="http://schemas.microsoft.com/office/drawing/2017/model3d" xmlns:o="urn:schemas-microsoft-com:office:office" xmlns:r="http://schemas.openxmlformats.org/officeDocument/2006/relationships" xmlns:m="http://schemas.openxmlformats.org/officeDocument/2006/math" xmlns:v="urn:schemas-microsoft-com:vml" xmlns:wp14="http://schemas.microsoft.com/office/word/2010/wordprocessingDrawing" xmlns:wp="http://schemas.openxmlformats.org/drawingml/2006/wordprocessingDrawing" xmlns:w10="urn:schemas-microsoft-com:office:word" xmlns:w="http://schemas.openxmlformats.org/wordprocessingml/2006/main" xmlns:w14="http://schemas.microsoft.com/office/word/2010/wordml" xmlns:w15="http://schemas.microsoft.com/office/word/2012/wordml" xmlns:w16cid="http://schemas.microsoft.com/office/word/2016/wordml/cid" xmlns:w16se="http://schemas.microsoft.com/office/word/2015/wordml/symex" xmlns:wpg="http://schemas.microsoft.com/office/word/2010/wordprocessingGroup" xmlns:wpi="http://schemas.microsoft.com/office/word/2010/wordprocessingInk" xmlns:wne="http://schemas.microsoft.com/office/word/2006/wordml" xmlns:wps="http://schemas.microsoft.com/office/word/2010/wordprocessingShape" mc:Ignorable="w14 w15 w16se w16cid wp14">
   <w:abstractNum w:abstractNumId="0" w15:restartNumberingAfterBreak="0">
     <w:nsid w:val="1E6654C1"/>
     <w:multiLevelType w:val="multilevel"/>
@@ -4651,7 +4254,7 @@
       <w:lvlText w:val="%1."/>
       <w:lvlJc w:val="left"/>
       <w:pPr>
-        <w:ind w:left="1080" w:hanging="720"/>
+        <w:ind w:left="720" w:hanging="720"/>
       </w:pPr>
       <w:rPr>
         <w:rFonts w:hint="default"/>
@@ -4663,7 +4266,7 @@
       <w:lvlText w:val="%2."/>
       <w:lvlJc w:val="left"/>
       <w:pPr>
-        <w:ind w:left="1440" w:hanging="360"/>
+        <w:ind w:left="-2880" w:hanging="360"/>
       </w:pPr>
     </w:lvl>
     <w:lvl w:ilvl="2" w:tplc="0402001B" w:tentative="1">
@@ -4672,7 +4275,7 @@
       <w:lvlText w:val="%3."/>
       <w:lvlJc w:val="right"/>
       <w:pPr>
-        <w:ind w:left="2160" w:hanging="180"/>
+        <w:ind w:left="-2160" w:hanging="180"/>
       </w:pPr>
     </w:lvl>
     <w:lvl w:ilvl="3" w:tplc="0402000F" w:tentative="1">
@@ -4681,7 +4284,7 @@
       <w:lvlText w:val="%4."/>
       <w:lvlJc w:val="left"/>
       <w:pPr>
-        <w:ind w:left="2880" w:hanging="360"/>
+        <w:ind w:left="-1440" w:hanging="360"/>
       </w:pPr>
     </w:lvl>
     <w:lvl w:ilvl="4" w:tplc="04020019" w:tentative="1">
@@ -4690,7 +4293,7 @@
       <w:lvlText w:val="%5."/>
       <w:lvlJc w:val="left"/>
       <w:pPr>
-        <w:ind w:left="3600" w:hanging="360"/>
+        <w:ind w:left="-720" w:hanging="360"/>
       </w:pPr>
     </w:lvl>
     <w:lvl w:ilvl="5" w:tplc="0402001B" w:tentative="1">
@@ -4699,7 +4302,7 @@
       <w:lvlText w:val="%6."/>
       <w:lvlJc w:val="right"/>
       <w:pPr>
-        <w:ind w:left="4320" w:hanging="180"/>
+        <w:ind w:left="0" w:hanging="180"/>
       </w:pPr>
     </w:lvl>
     <w:lvl w:ilvl="6" w:tplc="0402000F" w:tentative="1">
@@ -4708,7 +4311,7 @@
       <w:lvlText w:val="%7."/>
       <w:lvlJc w:val="left"/>
       <w:pPr>
-        <w:ind w:left="5040" w:hanging="360"/>
+        <w:ind w:left="720" w:hanging="360"/>
       </w:pPr>
     </w:lvl>
     <w:lvl w:ilvl="7" w:tplc="04020019" w:tentative="1">
@@ -4717,7 +4320,7 @@
       <w:lvlText w:val="%8."/>
       <w:lvlJc w:val="left"/>
       <w:pPr>
-        <w:ind w:left="5760" w:hanging="360"/>
+        <w:ind w:left="1440" w:hanging="360"/>
       </w:pPr>
     </w:lvl>
     <w:lvl w:ilvl="8" w:tplc="0402001B" w:tentative="1">
@@ -4726,7 +4329,7 @@
       <w:lvlText w:val="%9."/>
       <w:lvlJc w:val="right"/>
       <w:pPr>
-        <w:ind w:left="6480" w:hanging="180"/>
+        <w:ind w:left="2160" w:hanging="180"/>
       </w:pPr>
     </w:lvl>
   </w:abstractNum>
@@ -4819,35 +4422,35 @@
       </w:pPr>
     </w:lvl>
   </w:abstractNum>
-  <w:num w:numId="1" w16cid:durableId="1369140760">
+  <w:num w:numId="1">
     <w:abstractNumId w:val="4"/>
   </w:num>
-  <w:num w:numId="2" w16cid:durableId="523709283">
+  <w:num w:numId="2">
     <w:abstractNumId w:val="3"/>
   </w:num>
-  <w:num w:numId="3" w16cid:durableId="447431778">
+  <w:num w:numId="3">
     <w:abstractNumId w:val="5"/>
   </w:num>
-  <w:num w:numId="4" w16cid:durableId="550460603">
+  <w:num w:numId="4">
     <w:abstractNumId w:val="2"/>
   </w:num>
-  <w:num w:numId="5" w16cid:durableId="95954117">
+  <w:num w:numId="5">
     <w:abstractNumId w:val="1"/>
   </w:num>
-  <w:num w:numId="6" w16cid:durableId="1329093387">
+  <w:num w:numId="6">
     <w:abstractNumId w:val="6"/>
   </w:num>
-  <w:num w:numId="7" w16cid:durableId="76757564">
+  <w:num w:numId="7">
     <w:abstractNumId w:val="7"/>
   </w:num>
-  <w:num w:numId="8" w16cid:durableId="1164205881">
+  <w:num w:numId="8">
     <w:abstractNumId w:val="0"/>
   </w:num>
 </w:numbering>
 </file>
 
 <file path=word/styles.xml><?xml version="1.0" encoding="utf-8"?>
-<w:styles xmlns:mc="http://schemas.openxmlformats.org/markup-compatibility/2006" xmlns:r="http://schemas.openxmlformats.org/officeDocument/2006/relationships" xmlns:w="http://schemas.openxmlformats.org/wordprocessingml/2006/main" xmlns:w14="http://schemas.microsoft.com/office/word/2010/wordml" xmlns:w15="http://schemas.microsoft.com/office/word/2012/wordml" xmlns:w16cex="http://schemas.microsoft.com/office/word/2018/wordml/cex" xmlns:w16cid="http://schemas.microsoft.com/office/word/2016/wordml/cid" xmlns:w16="http://schemas.microsoft.com/office/word/2018/wordml" xmlns:w16sdtdh="http://schemas.microsoft.com/office/word/2020/wordml/sdtdatahash" xmlns:w16se="http://schemas.microsoft.com/office/word/2015/wordml/symex" mc:Ignorable="w14 w15 w16se w16cid w16 w16cex w16sdtdh">
+<w:styles xmlns:mc="http://schemas.openxmlformats.org/markup-compatibility/2006" xmlns:r="http://schemas.openxmlformats.org/officeDocument/2006/relationships" xmlns:w="http://schemas.openxmlformats.org/wordprocessingml/2006/main" xmlns:w14="http://schemas.microsoft.com/office/word/2010/wordml" xmlns:w15="http://schemas.microsoft.com/office/word/2012/wordml" xmlns:w16cid="http://schemas.microsoft.com/office/word/2016/wordml/cid" xmlns:w16se="http://schemas.microsoft.com/office/word/2015/wordml/symex" mc:Ignorable="w14 w15 w16se w16cid">
   <w:docDefaults>
     <w:rPrDefault>
       <w:rPr>
@@ -4863,7 +4466,7 @@
       </w:pPr>
     </w:pPrDefault>
   </w:docDefaults>
-  <w:latentStyles w:defLockedState="0" w:defUIPriority="99" w:defSemiHidden="0" w:defUnhideWhenUsed="0" w:defQFormat="0" w:count="376">
+  <w:latentStyles w:defLockedState="0" w:defUIPriority="99" w:defSemiHidden="0" w:defUnhideWhenUsed="0" w:defQFormat="0" w:count="375">
     <w:lsdException w:name="Normal" w:uiPriority="0" w:qFormat="1"/>
     <w:lsdException w:name="heading 1" w:uiPriority="9" w:qFormat="1"/>
     <w:lsdException w:name="heading 2" w:semiHidden="1" w:uiPriority="9" w:unhideWhenUsed="1" w:qFormat="1"/>
@@ -5239,7 +4842,6 @@
     <w:lsdException w:name="Smart Hyperlink" w:semiHidden="1" w:unhideWhenUsed="1"/>
     <w:lsdException w:name="Hashtag" w:semiHidden="1" w:unhideWhenUsed="1"/>
     <w:lsdException w:name="Unresolved Mention" w:semiHidden="1" w:unhideWhenUsed="1"/>
-    <w:lsdException w:name="Smart Link" w:semiHidden="1" w:unhideWhenUsed="1"/>
   </w:latentStyles>
   <w:style w:type="paragraph" w:default="1" w:styleId="Normal">
     <w:name w:val="Normal"/>
@@ -6633,7 +6235,7 @@
 </file>
 
 <file path=customXml/itemProps1.xml><?xml version="1.0" encoding="utf-8"?>
-<ds:datastoreItem xmlns:ds="http://schemas.openxmlformats.org/officeDocument/2006/customXml" ds:itemID="{F066779F-309B-46EC-89FC-058BE459BF41}">
+<ds:datastoreItem xmlns:ds="http://schemas.openxmlformats.org/officeDocument/2006/customXml" ds:itemID="{84C1E3C5-3E5F-4AAB-B5CA-9D3346A55ABA}">
   <ds:schemaRefs>
     <ds:schemaRef ds:uri="http://schemas.openxmlformats.org/officeDocument/2006/bibliography"/>
   </ds:schemaRefs>
